--- a/Zaoch/19/PAS7_19.docx
+++ b/Zaoch/19/PAS7_19.docx
@@ -1505,7 +1505,18 @@
           <w:szCs w:val="26"/>
           <w:lang w:val="en-US"/>
         </w:rPr>
-        <w:t>UNIX</w:t>
+        <w:t>U</w:t>
+      </w:r>
+      <w:bookmarkStart w:id="0" w:name="_GoBack"/>
+      <w:bookmarkEnd w:id="0"/>
+      <w:r>
+        <w:rPr>
+          <w:rFonts w:ascii="Times New Roman" w:hAnsi="Times New Roman" w:cs="Times New Roman"/>
+          <w:sz w:val="26"/>
+          <w:szCs w:val="26"/>
+          <w:lang w:val="en-US"/>
+        </w:rPr>
+        <w:t>NIX</w:t>
       </w:r>
       <w:r>
         <w:rPr>
@@ -2501,15 +2512,7 @@
           <w:sz w:val="26"/>
           <w:szCs w:val="26"/>
         </w:rPr>
-        <w:t xml:space="preserve">Пилот </w:t>
-      </w:r>
-      <w:r>
-        <w:rPr>
-          <w:rFonts w:ascii="Times New Roman" w:hAnsi="Times New Roman" w:cs="Times New Roman"/>
-          <w:sz w:val="26"/>
-          <w:szCs w:val="26"/>
-        </w:rPr>
-        <w:t>6</w:t>
+        <w:t>Пилот 6</w:t>
       </w:r>
       <w:r>
         <w:rPr>
@@ -15385,8 +15388,6 @@
           <w:szCs w:val="26"/>
         </w:rPr>
       </w:pPr>
-      <w:bookmarkStart w:id="0" w:name="_GoBack"/>
-      <w:bookmarkEnd w:id="0"/>
     </w:p>
     <w:sectPr>
       <w:headerReference w:type="default" r:id="rId8"/>
@@ -16268,7 +16269,18 @@
                                 <w:szCs w:val="36"/>
                                 <w:lang w:val="ru-RU"/>
                               </w:rPr>
-                              <w:t>59</w:t>
+                              <w:t>5</w:t>
+                            </w:r>
+                            <w:r>
+                              <w:rPr>
+                                <w:rFonts w:ascii="Arial" w:hAnsi="Arial" w:cs="Arial"/>
+                                <w:i w:val="0"/>
+                                <w:iCs/>
+                                <w:sz w:val="36"/>
+                                <w:szCs w:val="36"/>
+                                <w:lang w:val="ru-RU"/>
+                              </w:rPr>
+                              <w:t>74</w:t>
                             </w:r>
                             <w:r>
                               <w:rPr>
@@ -16280,6 +16292,7 @@
                               </w:rPr>
                               <w:t>.</w:t>
                             </w:r>
+                            <w:proofErr w:type="spellStart"/>
                             <w:r>
                               <w:rPr>
                                 <w:rFonts w:ascii="Arial" w:hAnsi="Arial" w:cs="Arial"/>
@@ -16289,19 +16302,9 @@
                                 <w:szCs w:val="36"/>
                                 <w:lang w:val="ru-RU"/>
                               </w:rPr>
-                              <w:t>20005</w:t>
+                              <w:t>номер_зачетки</w:t>
                             </w:r>
-                            <w:r>
-                              <w:rPr>
-                                <w:rFonts w:ascii="Arial" w:hAnsi="Arial" w:cs="Arial"/>
-                                <w:i w:val="0"/>
-                                <w:iCs/>
-                                <w:sz w:val="36"/>
-                                <w:szCs w:val="36"/>
-                                <w:lang w:val="ru-RU"/>
-                              </w:rPr>
-                              <w:t>9</w:t>
-                            </w:r>
+                            <w:proofErr w:type="spellEnd"/>
                             <w:r>
                               <w:rPr>
                                 <w:rFonts w:ascii="Arial" w:hAnsi="Arial" w:cs="Arial"/>
@@ -17015,7 +17018,18 @@
                           <w:szCs w:val="36"/>
                           <w:lang w:val="ru-RU"/>
                         </w:rPr>
-                        <w:t>59</w:t>
+                        <w:t>5</w:t>
+                      </w:r>
+                      <w:r>
+                        <w:rPr>
+                          <w:rFonts w:ascii="Arial" w:hAnsi="Arial" w:cs="Arial"/>
+                          <w:i w:val="0"/>
+                          <w:iCs/>
+                          <w:sz w:val="36"/>
+                          <w:szCs w:val="36"/>
+                          <w:lang w:val="ru-RU"/>
+                        </w:rPr>
+                        <w:t>74</w:t>
                       </w:r>
                       <w:r>
                         <w:rPr>
@@ -17027,6 +17041,7 @@
                         </w:rPr>
                         <w:t>.</w:t>
                       </w:r>
+                      <w:proofErr w:type="spellStart"/>
                       <w:r>
                         <w:rPr>
                           <w:rFonts w:ascii="Arial" w:hAnsi="Arial" w:cs="Arial"/>
@@ -17036,19 +17051,9 @@
                           <w:szCs w:val="36"/>
                           <w:lang w:val="ru-RU"/>
                         </w:rPr>
-                        <w:t>20005</w:t>
+                        <w:t>номер_зачетки</w:t>
                       </w:r>
-                      <w:r>
-                        <w:rPr>
-                          <w:rFonts w:ascii="Arial" w:hAnsi="Arial" w:cs="Arial"/>
-                          <w:i w:val="0"/>
-                          <w:iCs/>
-                          <w:sz w:val="36"/>
-                          <w:szCs w:val="36"/>
-                          <w:lang w:val="ru-RU"/>
-                        </w:rPr>
-                        <w:t>9</w:t>
-                      </w:r>
+                      <w:proofErr w:type="spellEnd"/>
                       <w:r>
                         <w:rPr>
                           <w:rFonts w:ascii="Arial" w:hAnsi="Arial" w:cs="Arial"/>
@@ -22124,7 +22129,7 @@
 </file>
 
 <file path=customXml/itemProps1.xml><?xml version="1.0" encoding="utf-8"?>
-<ds:datastoreItem xmlns:ds="http://schemas.openxmlformats.org/officeDocument/2006/customXml" ds:itemID="{F8C426E9-1ADF-41FE-A3A8-7ACB48FB95E8}">
+<ds:datastoreItem xmlns:ds="http://schemas.openxmlformats.org/officeDocument/2006/customXml" ds:itemID="{C762481A-6282-4C64-A2CB-FBEE97D027E3}">
   <ds:schemaRefs>
     <ds:schemaRef ds:uri="http://schemas.openxmlformats.org/officeDocument/2006/bibliography"/>
   </ds:schemaRefs>
